--- a/Part2 - Research & concept analysis.docx
+++ b/Part2 - Research & concept analysis.docx
@@ -149,23 +149,7 @@
           <w:sz w:val="24"/>
           <w:szCs w:val="24"/>
         </w:rPr>
-        <w:t>Example : C</w:t>
-      </w:r>
-      <w:r>
-        <w:rPr>
-          <w:rFonts w:ascii="Times New Roman" w:hAnsi="Times New Roman" w:cs="Times New Roman"/>
-          <w:sz w:val="24"/>
-          <w:szCs w:val="24"/>
-        </w:rPr>
-        <w:t>ontent</w:t>
-      </w:r>
-      <w:r>
-        <w:rPr>
-          <w:rFonts w:ascii="Times New Roman" w:hAnsi="Times New Roman" w:cs="Times New Roman"/>
-          <w:sz w:val="24"/>
-          <w:szCs w:val="24"/>
-        </w:rPr>
-        <w:t>,</w:t>
+        <w:t>Example : Content,</w:t>
       </w:r>
       <w:r>
         <w:rPr>
@@ -200,16 +184,7 @@
           <w:sz w:val="24"/>
           <w:szCs w:val="24"/>
         </w:rPr>
-        <w:t>B</w:t>
-      </w:r>
-      <w:r>
-        <w:rPr>
-          <w:rFonts w:ascii="Times New Roman" w:hAnsi="Times New Roman" w:cs="Times New Roman"/>
-          <w:b/>
-          <w:sz w:val="24"/>
-          <w:szCs w:val="24"/>
-        </w:rPr>
-        <w:t>ack-end</w:t>
+        <w:t>Back-end</w:t>
       </w:r>
     </w:p>
     <w:p>
@@ -1443,31 +1418,7 @@
           <w:sz w:val="24"/>
           <w:szCs w:val="24"/>
         </w:rPr>
-        <w:t>The client receives this JSON response, i</w:t>
-      </w:r>
-      <w:r>
-        <w:rPr>
-          <w:rFonts w:ascii="Times New Roman" w:hAnsi="Times New Roman" w:cs="Times New Roman"/>
-          <w:sz w:val="24"/>
-          <w:szCs w:val="24"/>
-        </w:rPr>
-        <w:t>t</w:t>
-      </w:r>
-      <w:r>
-        <w:rPr>
-          <w:rFonts w:ascii="Times New Roman" w:hAnsi="Times New Roman" w:cs="Times New Roman"/>
-          <w:sz w:val="24"/>
-          <w:szCs w:val="24"/>
-        </w:rPr>
-        <w:t xml:space="preserve"> is</w:t>
-      </w:r>
-      <w:r>
-        <w:rPr>
-          <w:rFonts w:ascii="Times New Roman" w:hAnsi="Times New Roman" w:cs="Times New Roman"/>
-          <w:sz w:val="24"/>
-          <w:szCs w:val="24"/>
-        </w:rPr>
-        <w:t xml:space="preserve"> then "parses" (reads and understands) the JSON data and displays it in a user-friendly way on your screen (e.g., a sunny icon, a temperature reading).</w:t>
+        <w:t>The client receives this JSON response, it is then "parses" (reads and understands) the JSON data and displays it in a user-friendly way on your screen (e.g., a sunny icon, a temperature reading).</w:t>
       </w:r>
     </w:p>
     <w:p>
@@ -1500,36 +1451,856 @@
           <w:szCs w:val="24"/>
         </w:rPr>
       </w:pPr>
+      <w:r>
+        <w:t xml:space="preserve">Client </w:t>
+      </w:r>
+      <w:r>
+        <w:sym w:font="Wingdings" w:char="F0E0"/>
+      </w:r>
+      <w:r>
+        <w:t xml:space="preserve"> sends request </w:t>
+      </w:r>
+      <w:r>
+        <w:sym w:font="Wingdings" w:char="F0E0"/>
+      </w:r>
+      <w:r>
+        <w:t xml:space="preserve">API Server </w:t>
+      </w:r>
+      <w:r>
+        <w:sym w:font="Wingdings" w:char="F0E0"/>
+      </w:r>
+      <w:r>
+        <w:t>sends JSON response</w:t>
+      </w:r>
+      <w:r>
+        <w:sym w:font="Wingdings" w:char="F0E0"/>
+      </w:r>
+      <w:r>
+        <w:t xml:space="preserve"> Client displays weather</w:t>
+      </w:r>
+    </w:p>
+    <w:p>
+      <w:pPr>
+        <w:rPr>
+          <w:rFonts w:ascii="Times New Roman" w:eastAsiaTheme="majorEastAsia" w:hAnsi="Times New Roman" w:cs="Times New Roman"/>
+          <w:color w:val="000000" w:themeColor="text1"/>
+          <w:sz w:val="32"/>
+          <w:szCs w:val="32"/>
+        </w:rPr>
+      </w:pPr>
+      <w:r>
+        <w:rPr>
+          <w:rFonts w:ascii="Times New Roman" w:eastAsiaTheme="majorEastAsia" w:hAnsi="Times New Roman" w:cs="Times New Roman"/>
+          <w:color w:val="000000" w:themeColor="text1"/>
+          <w:sz w:val="32"/>
+          <w:szCs w:val="32"/>
+        </w:rPr>
+        <w:t>3</w:t>
+      </w:r>
       <w:bookmarkStart w:id="0" w:name="_GoBack"/>
       <w:bookmarkEnd w:id="0"/>
       <w:r>
-        <w:t xml:space="preserve">Client </w:t>
-      </w:r>
-      <w:r>
+        <w:rPr>
+          <w:rFonts w:ascii="Times New Roman" w:eastAsiaTheme="majorEastAsia" w:hAnsi="Times New Roman" w:cs="Times New Roman"/>
+          <w:color w:val="000000" w:themeColor="text1"/>
+          <w:sz w:val="32"/>
+          <w:szCs w:val="32"/>
+        </w:rPr>
+        <w:t xml:space="preserve">. </w:t>
+      </w:r>
+      <w:r>
+        <w:rPr>
+          <w:rFonts w:ascii="Times New Roman" w:eastAsiaTheme="majorEastAsia" w:hAnsi="Times New Roman" w:cs="Times New Roman"/>
+          <w:color w:val="000000" w:themeColor="text1"/>
+          <w:sz w:val="32"/>
+          <w:szCs w:val="32"/>
+        </w:rPr>
+        <w:t>Cloud Computing</w:t>
+      </w:r>
+    </w:p>
+    <w:p>
+      <w:pPr>
+        <w:pStyle w:val="ListParagraph"/>
+        <w:numPr>
+          <w:ilvl w:val="0"/>
+          <w:numId w:val="5"/>
+        </w:numPr>
+        <w:rPr>
+          <w:rFonts w:ascii="Times New Roman" w:hAnsi="Times New Roman" w:cs="Times New Roman"/>
+          <w:sz w:val="24"/>
+          <w:szCs w:val="24"/>
+        </w:rPr>
+      </w:pPr>
+      <w:r>
+        <w:rPr>
+          <w:rFonts w:ascii="Times New Roman" w:hAnsi="Times New Roman" w:cs="Times New Roman"/>
+          <w:sz w:val="24"/>
+          <w:szCs w:val="24"/>
+        </w:rPr>
+        <w:t>Cloud computing means using computers, storage, and services over the internet instead of our own machine.</w:t>
+      </w:r>
+    </w:p>
+    <w:p>
+      <w:pPr>
+        <w:pStyle w:val="ListParagraph"/>
+        <w:numPr>
+          <w:ilvl w:val="0"/>
+          <w:numId w:val="5"/>
+        </w:numPr>
+        <w:rPr>
+          <w:rFonts w:ascii="Times New Roman" w:hAnsi="Times New Roman" w:cs="Times New Roman"/>
+          <w:sz w:val="24"/>
+          <w:szCs w:val="24"/>
+        </w:rPr>
+      </w:pPr>
+      <w:r>
+        <w:rPr>
+          <w:rFonts w:ascii="Times New Roman" w:hAnsi="Times New Roman" w:cs="Times New Roman"/>
+          <w:sz w:val="24"/>
+          <w:szCs w:val="24"/>
+        </w:rPr>
+        <w:t>Simply it is r</w:t>
+      </w:r>
+      <w:r>
+        <w:rPr>
+          <w:rFonts w:ascii="Times New Roman" w:hAnsi="Times New Roman" w:cs="Times New Roman"/>
+          <w:sz w:val="24"/>
+          <w:szCs w:val="24"/>
+        </w:rPr>
+        <w:t>enting computers and storage online.</w:t>
+      </w:r>
+    </w:p>
+    <w:p>
+      <w:pPr>
+        <w:pStyle w:val="ListParagraph"/>
+        <w:numPr>
+          <w:ilvl w:val="0"/>
+          <w:numId w:val="5"/>
+        </w:numPr>
+        <w:rPr>
+          <w:rFonts w:ascii="Times New Roman" w:hAnsi="Times New Roman" w:cs="Times New Roman"/>
+          <w:sz w:val="24"/>
+          <w:szCs w:val="24"/>
+        </w:rPr>
+      </w:pPr>
+      <w:r>
+        <w:rPr>
+          <w:rFonts w:ascii="Times New Roman" w:hAnsi="Times New Roman" w:cs="Times New Roman"/>
+          <w:sz w:val="24"/>
+          <w:szCs w:val="24"/>
+        </w:rPr>
+        <w:t>Just like electricity we don't generate own power at home just use it from the power company.</w:t>
+      </w:r>
+    </w:p>
+    <w:p>
+      <w:pPr>
+        <w:pStyle w:val="ListParagraph"/>
+        <w:ind w:left="1080"/>
+        <w:rPr>
+          <w:rFonts w:ascii="Times New Roman" w:hAnsi="Times New Roman" w:cs="Times New Roman"/>
+          <w:sz w:val="24"/>
+          <w:szCs w:val="24"/>
+        </w:rPr>
+      </w:pPr>
+    </w:p>
+    <w:p>
+      <w:pPr>
+        <w:pStyle w:val="ListParagraph"/>
+        <w:ind w:left="1080"/>
+        <w:rPr>
+          <w:rFonts w:ascii="Times New Roman" w:hAnsi="Times New Roman" w:cs="Times New Roman"/>
+          <w:b/>
+          <w:sz w:val="24"/>
+          <w:szCs w:val="24"/>
+        </w:rPr>
+      </w:pPr>
+      <w:r>
+        <w:rPr>
+          <w:rFonts w:ascii="Times New Roman" w:hAnsi="Times New Roman" w:cs="Times New Roman"/>
+          <w:b/>
+          <w:sz w:val="24"/>
+          <w:szCs w:val="24"/>
+        </w:rPr>
+        <w:t>Real-World Examples:</w:t>
+      </w:r>
+    </w:p>
+    <w:p>
+      <w:pPr>
+        <w:pStyle w:val="ListParagraph"/>
+        <w:numPr>
+          <w:ilvl w:val="0"/>
+          <w:numId w:val="5"/>
+        </w:numPr>
+        <w:rPr>
+          <w:rFonts w:ascii="Times New Roman" w:hAnsi="Times New Roman" w:cs="Times New Roman"/>
+          <w:sz w:val="24"/>
+          <w:szCs w:val="24"/>
+        </w:rPr>
+      </w:pPr>
+      <w:r>
+        <w:rPr>
+          <w:rFonts w:ascii="Times New Roman" w:hAnsi="Times New Roman" w:cs="Times New Roman"/>
+          <w:sz w:val="24"/>
+          <w:szCs w:val="24"/>
+        </w:rPr>
+        <w:t xml:space="preserve">Netflix / YouTube </w:t>
+      </w:r>
+      <w:r>
+        <w:rPr>
+          <w:rFonts w:ascii="Times New Roman" w:hAnsi="Times New Roman" w:cs="Times New Roman"/>
+          <w:sz w:val="24"/>
+          <w:szCs w:val="24"/>
+        </w:rPr>
         <w:sym w:font="Wingdings" w:char="F0E0"/>
       </w:r>
       <w:r>
-        <w:t xml:space="preserve"> sends request </w:t>
-      </w:r>
-      <w:r>
+        <w:rPr>
+          <w:rFonts w:ascii="Times New Roman" w:hAnsi="Times New Roman" w:cs="Times New Roman"/>
+          <w:sz w:val="24"/>
+          <w:szCs w:val="24"/>
+        </w:rPr>
+        <w:t xml:space="preserve"> videos stored and streamed from cloud servers.</w:t>
+      </w:r>
+    </w:p>
+    <w:p>
+      <w:pPr>
+        <w:pStyle w:val="ListParagraph"/>
+        <w:numPr>
+          <w:ilvl w:val="0"/>
+          <w:numId w:val="5"/>
+        </w:numPr>
+        <w:rPr>
+          <w:rFonts w:ascii="Times New Roman" w:hAnsi="Times New Roman" w:cs="Times New Roman"/>
+          <w:sz w:val="24"/>
+          <w:szCs w:val="24"/>
+        </w:rPr>
+      </w:pPr>
+      <w:r>
+        <w:rPr>
+          <w:rFonts w:ascii="Times New Roman" w:hAnsi="Times New Roman" w:cs="Times New Roman"/>
+          <w:sz w:val="24"/>
+          <w:szCs w:val="24"/>
+        </w:rPr>
+        <w:t xml:space="preserve">Google Drive </w:t>
+      </w:r>
+      <w:r>
+        <w:rPr>
+          <w:rFonts w:ascii="Times New Roman" w:hAnsi="Times New Roman" w:cs="Times New Roman"/>
+          <w:sz w:val="24"/>
+          <w:szCs w:val="24"/>
+        </w:rPr>
         <w:sym w:font="Wingdings" w:char="F0E0"/>
       </w:r>
       <w:r>
-        <w:t xml:space="preserve">API Server </w:t>
-      </w:r>
-      <w:r>
+        <w:rPr>
+          <w:rFonts w:ascii="Times New Roman" w:hAnsi="Times New Roman" w:cs="Times New Roman"/>
+          <w:sz w:val="24"/>
+          <w:szCs w:val="24"/>
+        </w:rPr>
+        <w:t>storing files online.</w:t>
+      </w:r>
+    </w:p>
+    <w:p>
+      <w:pPr>
+        <w:pStyle w:val="ListParagraph"/>
+        <w:numPr>
+          <w:ilvl w:val="0"/>
+          <w:numId w:val="5"/>
+        </w:numPr>
+        <w:rPr>
+          <w:rFonts w:ascii="Times New Roman" w:hAnsi="Times New Roman" w:cs="Times New Roman"/>
+          <w:sz w:val="24"/>
+          <w:szCs w:val="24"/>
+        </w:rPr>
+      </w:pPr>
+      <w:r>
+        <w:rPr>
+          <w:rFonts w:ascii="Times New Roman" w:hAnsi="Times New Roman" w:cs="Times New Roman"/>
+          <w:sz w:val="24"/>
+          <w:szCs w:val="24"/>
+        </w:rPr>
+        <w:t>AWS, Azure</w:t>
+      </w:r>
+      <w:r>
+        <w:rPr>
+          <w:rFonts w:ascii="Times New Roman" w:hAnsi="Times New Roman" w:cs="Times New Roman"/>
+          <w:sz w:val="24"/>
+          <w:szCs w:val="24"/>
+        </w:rPr>
         <w:sym w:font="Wingdings" w:char="F0E0"/>
       </w:r>
       <w:r>
-        <w:t>sends JSON response</w:t>
-      </w:r>
-      <w:r>
-        <w:sym w:font="Wingdings" w:char="F0E0"/>
-      </w:r>
-      <w:r>
-        <w:t xml:space="preserve"> Client displays weather</w:t>
-      </w:r>
-    </w:p>
+        <w:rPr>
+          <w:rFonts w:ascii="Times New Roman" w:hAnsi="Times New Roman" w:cs="Times New Roman"/>
+          <w:sz w:val="24"/>
+          <w:szCs w:val="24"/>
+        </w:rPr>
+        <w:t>Provide cloud servers for different organizations</w:t>
+      </w:r>
+    </w:p>
+    <w:p>
+      <w:pPr>
+        <w:rPr>
+          <w:rFonts w:ascii="Times New Roman" w:eastAsiaTheme="majorEastAsia" w:hAnsi="Times New Roman" w:cs="Times New Roman"/>
+          <w:color w:val="000000" w:themeColor="text1"/>
+          <w:sz w:val="32"/>
+          <w:szCs w:val="32"/>
+        </w:rPr>
+      </w:pPr>
+      <w:proofErr w:type="gramStart"/>
+      <w:r>
+        <w:rPr>
+          <w:rFonts w:ascii="Times New Roman" w:eastAsiaTheme="majorEastAsia" w:hAnsi="Times New Roman" w:cs="Times New Roman"/>
+          <w:color w:val="000000" w:themeColor="text1"/>
+          <w:sz w:val="32"/>
+          <w:szCs w:val="32"/>
+        </w:rPr>
+        <w:t>4.</w:t>
+      </w:r>
+      <w:r>
+        <w:rPr>
+          <w:rFonts w:ascii="Times New Roman" w:eastAsiaTheme="majorEastAsia" w:hAnsi="Times New Roman" w:cs="Times New Roman"/>
+          <w:color w:val="000000" w:themeColor="text1"/>
+          <w:sz w:val="32"/>
+          <w:szCs w:val="32"/>
+        </w:rPr>
+        <w:t>Generative</w:t>
+      </w:r>
+      <w:proofErr w:type="gramEnd"/>
+      <w:r>
+        <w:rPr>
+          <w:rFonts w:ascii="Times New Roman" w:eastAsiaTheme="majorEastAsia" w:hAnsi="Times New Roman" w:cs="Times New Roman"/>
+          <w:color w:val="000000" w:themeColor="text1"/>
+          <w:sz w:val="32"/>
+          <w:szCs w:val="32"/>
+        </w:rPr>
+        <w:t xml:space="preserve"> AI</w:t>
+      </w:r>
+    </w:p>
+    <w:p>
+      <w:pPr>
+        <w:pStyle w:val="ListParagraph"/>
+        <w:numPr>
+          <w:ilvl w:val="0"/>
+          <w:numId w:val="6"/>
+        </w:numPr>
+        <w:rPr>
+          <w:rFonts w:ascii="Times New Roman" w:hAnsi="Times New Roman" w:cs="Times New Roman"/>
+          <w:sz w:val="24"/>
+          <w:szCs w:val="24"/>
+        </w:rPr>
+      </w:pPr>
+      <w:r>
+        <w:rPr>
+          <w:rFonts w:ascii="Times New Roman" w:hAnsi="Times New Roman" w:cs="Times New Roman"/>
+          <w:sz w:val="24"/>
+          <w:szCs w:val="24"/>
+        </w:rPr>
+        <w:t>It is an LLM(Large Language Model),which can understand both structured and unstructured data</w:t>
+      </w:r>
+    </w:p>
+    <w:p>
+      <w:pPr>
+        <w:pStyle w:val="ListParagraph"/>
+        <w:numPr>
+          <w:ilvl w:val="0"/>
+          <w:numId w:val="6"/>
+        </w:numPr>
+        <w:rPr>
+          <w:rFonts w:ascii="Times New Roman" w:hAnsi="Times New Roman" w:cs="Times New Roman"/>
+          <w:sz w:val="24"/>
+          <w:szCs w:val="24"/>
+        </w:rPr>
+      </w:pPr>
+      <w:r>
+        <w:rPr>
+          <w:rFonts w:ascii="Times New Roman" w:hAnsi="Times New Roman" w:cs="Times New Roman"/>
+          <w:sz w:val="24"/>
+          <w:szCs w:val="24"/>
+        </w:rPr>
+        <w:t>It</w:t>
+      </w:r>
+      <w:r>
+        <w:rPr>
+          <w:rFonts w:ascii="Times New Roman" w:hAnsi="Times New Roman" w:cs="Times New Roman"/>
+          <w:sz w:val="24"/>
+          <w:szCs w:val="24"/>
+        </w:rPr>
+        <w:t xml:space="preserve"> that can create new content such as text, images, videos, music, or code.</w:t>
+      </w:r>
+    </w:p>
+    <w:p>
+      <w:pPr>
+        <w:ind w:left="360"/>
+        <w:rPr>
+          <w:rFonts w:ascii="Times New Roman" w:hAnsi="Times New Roman" w:cs="Times New Roman"/>
+          <w:b/>
+          <w:sz w:val="24"/>
+          <w:szCs w:val="24"/>
+        </w:rPr>
+      </w:pPr>
+      <w:r>
+        <w:rPr>
+          <w:rFonts w:ascii="Times New Roman" w:hAnsi="Times New Roman" w:cs="Times New Roman"/>
+          <w:b/>
+          <w:sz w:val="24"/>
+          <w:szCs w:val="24"/>
+        </w:rPr>
+        <w:t>Real-World Use Cases</w:t>
+      </w:r>
+    </w:p>
+    <w:p>
+      <w:pPr>
+        <w:pStyle w:val="ListParagraph"/>
+        <w:numPr>
+          <w:ilvl w:val="0"/>
+          <w:numId w:val="7"/>
+        </w:numPr>
+        <w:rPr>
+          <w:rFonts w:ascii="Times New Roman" w:hAnsi="Times New Roman" w:cs="Times New Roman"/>
+          <w:sz w:val="24"/>
+          <w:szCs w:val="24"/>
+        </w:rPr>
+      </w:pPr>
+      <w:proofErr w:type="spellStart"/>
+      <w:r>
+        <w:rPr>
+          <w:rFonts w:ascii="Times New Roman" w:hAnsi="Times New Roman" w:cs="Times New Roman"/>
+          <w:sz w:val="24"/>
+          <w:szCs w:val="24"/>
+        </w:rPr>
+        <w:t>ChatGPT</w:t>
+      </w:r>
+      <w:proofErr w:type="spellEnd"/>
+      <w:r>
+        <w:rPr>
+          <w:rFonts w:ascii="Times New Roman" w:hAnsi="Times New Roman" w:cs="Times New Roman"/>
+          <w:sz w:val="24"/>
+          <w:szCs w:val="24"/>
+        </w:rPr>
+        <w:t xml:space="preserve"> : </w:t>
+      </w:r>
+      <w:proofErr w:type="spellStart"/>
+      <w:r>
+        <w:rPr>
+          <w:rFonts w:ascii="Times New Roman" w:hAnsi="Times New Roman" w:cs="Times New Roman"/>
+          <w:sz w:val="24"/>
+          <w:szCs w:val="24"/>
+        </w:rPr>
+        <w:t>Chatbots</w:t>
+      </w:r>
+      <w:proofErr w:type="spellEnd"/>
+      <w:r>
+        <w:rPr>
+          <w:rFonts w:ascii="Times New Roman" w:hAnsi="Times New Roman" w:cs="Times New Roman"/>
+          <w:sz w:val="24"/>
+          <w:szCs w:val="24"/>
+        </w:rPr>
+        <w:t xml:space="preserve"> or Writing Assistants</w:t>
+      </w:r>
+      <w:r>
+        <w:rPr>
+          <w:rFonts w:ascii="Times New Roman" w:hAnsi="Times New Roman" w:cs="Times New Roman"/>
+          <w:sz w:val="24"/>
+          <w:szCs w:val="24"/>
+        </w:rPr>
+        <w:t xml:space="preserve"> w</w:t>
+      </w:r>
+      <w:r>
+        <w:rPr>
+          <w:rFonts w:ascii="Times New Roman" w:hAnsi="Times New Roman" w:cs="Times New Roman"/>
+          <w:sz w:val="24"/>
+          <w:szCs w:val="24"/>
+        </w:rPr>
+        <w:t>riting emails, essays, code</w:t>
+      </w:r>
+    </w:p>
+    <w:p>
+      <w:pPr>
+        <w:pStyle w:val="ListParagraph"/>
+        <w:numPr>
+          <w:ilvl w:val="0"/>
+          <w:numId w:val="7"/>
+        </w:numPr>
+        <w:rPr>
+          <w:rFonts w:ascii="Times New Roman" w:hAnsi="Times New Roman" w:cs="Times New Roman"/>
+          <w:sz w:val="24"/>
+          <w:szCs w:val="24"/>
+        </w:rPr>
+      </w:pPr>
+      <w:r>
+        <w:rPr>
+          <w:rFonts w:ascii="Times New Roman" w:hAnsi="Times New Roman" w:cs="Times New Roman"/>
+          <w:sz w:val="24"/>
+          <w:szCs w:val="24"/>
+        </w:rPr>
+        <w:t xml:space="preserve">Notebook LLM : used to create </w:t>
+      </w:r>
+      <w:proofErr w:type="spellStart"/>
+      <w:r>
+        <w:rPr>
+          <w:rFonts w:ascii="Times New Roman" w:hAnsi="Times New Roman" w:cs="Times New Roman"/>
+          <w:sz w:val="24"/>
+          <w:szCs w:val="24"/>
+        </w:rPr>
+        <w:t>prodcasts</w:t>
+      </w:r>
+      <w:proofErr w:type="spellEnd"/>
+    </w:p>
+    <w:p>
+      <w:pPr>
+        <w:pStyle w:val="ListParagraph"/>
+        <w:numPr>
+          <w:ilvl w:val="0"/>
+          <w:numId w:val="7"/>
+        </w:numPr>
+        <w:rPr>
+          <w:rFonts w:ascii="Times New Roman" w:hAnsi="Times New Roman" w:cs="Times New Roman"/>
+          <w:sz w:val="24"/>
+          <w:szCs w:val="24"/>
+        </w:rPr>
+      </w:pPr>
+      <w:r>
+        <w:rPr>
+          <w:rFonts w:ascii="Times New Roman" w:hAnsi="Times New Roman" w:cs="Times New Roman"/>
+          <w:sz w:val="24"/>
+          <w:szCs w:val="24"/>
+        </w:rPr>
+        <w:t xml:space="preserve">Pop </w:t>
+      </w:r>
+      <w:proofErr w:type="spellStart"/>
+      <w:r>
+        <w:rPr>
+          <w:rFonts w:ascii="Times New Roman" w:hAnsi="Times New Roman" w:cs="Times New Roman"/>
+          <w:sz w:val="24"/>
+          <w:szCs w:val="24"/>
+        </w:rPr>
+        <w:t>ai</w:t>
+      </w:r>
+      <w:proofErr w:type="spellEnd"/>
+      <w:r>
+        <w:rPr>
+          <w:rFonts w:ascii="Times New Roman" w:hAnsi="Times New Roman" w:cs="Times New Roman"/>
+          <w:sz w:val="24"/>
+          <w:szCs w:val="24"/>
+        </w:rPr>
+        <w:t xml:space="preserve"> : For presentation</w:t>
+      </w:r>
+    </w:p>
+    <w:p>
+      <w:pPr>
+        <w:rPr>
+          <w:rFonts w:ascii="Times New Roman" w:hAnsi="Times New Roman" w:cs="Times New Roman"/>
+          <w:sz w:val="24"/>
+          <w:szCs w:val="24"/>
+        </w:rPr>
+      </w:pPr>
+    </w:p>
+    <w:p>
+      <w:pPr>
+        <w:rPr>
+          <w:rFonts w:ascii="Times New Roman" w:hAnsi="Times New Roman" w:cs="Times New Roman"/>
+          <w:sz w:val="24"/>
+          <w:szCs w:val="24"/>
+        </w:rPr>
+      </w:pPr>
+    </w:p>
+    <w:p>
+      <w:pPr>
+        <w:rPr>
+          <w:rFonts w:ascii="Times New Roman" w:hAnsi="Times New Roman" w:cs="Times New Roman"/>
+          <w:sz w:val="24"/>
+          <w:szCs w:val="24"/>
+        </w:rPr>
+      </w:pPr>
+    </w:p>
+    <w:p>
+      <w:pPr>
+        <w:rPr>
+          <w:rFonts w:ascii="Times New Roman" w:hAnsi="Times New Roman" w:cs="Times New Roman"/>
+          <w:sz w:val="24"/>
+          <w:szCs w:val="24"/>
+        </w:rPr>
+      </w:pPr>
+    </w:p>
+    <w:p>
+      <w:pPr>
+        <w:rPr>
+          <w:rFonts w:ascii="Times New Roman" w:eastAsiaTheme="majorEastAsia" w:hAnsi="Times New Roman" w:cs="Times New Roman"/>
+          <w:color w:val="000000" w:themeColor="text1"/>
+          <w:sz w:val="32"/>
+          <w:szCs w:val="32"/>
+        </w:rPr>
+      </w:pPr>
+      <w:proofErr w:type="gramStart"/>
+      <w:r>
+        <w:rPr>
+          <w:rFonts w:ascii="Times New Roman" w:eastAsiaTheme="majorEastAsia" w:hAnsi="Times New Roman" w:cs="Times New Roman"/>
+          <w:color w:val="000000" w:themeColor="text1"/>
+          <w:sz w:val="32"/>
+          <w:szCs w:val="32"/>
+        </w:rPr>
+        <w:t>5.(</w:t>
+      </w:r>
+      <w:proofErr w:type="spellStart"/>
+      <w:proofErr w:type="gramEnd"/>
+      <w:r>
+        <w:rPr>
+          <w:rFonts w:ascii="Times New Roman" w:eastAsiaTheme="majorEastAsia" w:hAnsi="Times New Roman" w:cs="Times New Roman"/>
+          <w:color w:val="000000" w:themeColor="text1"/>
+          <w:sz w:val="32"/>
+          <w:szCs w:val="32"/>
+        </w:rPr>
+        <w:t>i</w:t>
+      </w:r>
+      <w:proofErr w:type="spellEnd"/>
+      <w:r>
+        <w:rPr>
+          <w:rFonts w:ascii="Times New Roman" w:eastAsiaTheme="majorEastAsia" w:hAnsi="Times New Roman" w:cs="Times New Roman"/>
+          <w:color w:val="000000" w:themeColor="text1"/>
+          <w:sz w:val="32"/>
+          <w:szCs w:val="32"/>
+        </w:rPr>
+        <w:t>) Database</w:t>
+      </w:r>
+    </w:p>
+    <w:p>
+      <w:pPr>
+        <w:pStyle w:val="ListParagraph"/>
+        <w:numPr>
+          <w:ilvl w:val="0"/>
+          <w:numId w:val="8"/>
+        </w:numPr>
+        <w:rPr>
+          <w:rFonts w:ascii="Times New Roman" w:hAnsi="Times New Roman" w:cs="Times New Roman"/>
+          <w:sz w:val="24"/>
+          <w:szCs w:val="24"/>
+        </w:rPr>
+      </w:pPr>
+      <w:r>
+        <w:rPr>
+          <w:rFonts w:ascii="Times New Roman" w:hAnsi="Times New Roman" w:cs="Times New Roman"/>
+          <w:sz w:val="24"/>
+          <w:szCs w:val="24"/>
+        </w:rPr>
+        <w:lastRenderedPageBreak/>
+        <w:t>It is a</w:t>
+      </w:r>
+      <w:r>
+        <w:rPr>
+          <w:rFonts w:ascii="Times New Roman" w:hAnsi="Times New Roman" w:cs="Times New Roman"/>
+          <w:sz w:val="24"/>
+          <w:szCs w:val="24"/>
+        </w:rPr>
+        <w:t xml:space="preserve"> digital storage system for keeping data safe and organized</w:t>
+      </w:r>
+    </w:p>
+    <w:p>
+      <w:pPr>
+        <w:pStyle w:val="ListParagraph"/>
+        <w:numPr>
+          <w:ilvl w:val="0"/>
+          <w:numId w:val="8"/>
+        </w:numPr>
+        <w:rPr>
+          <w:rFonts w:ascii="Times New Roman" w:hAnsi="Times New Roman" w:cs="Times New Roman"/>
+          <w:sz w:val="24"/>
+          <w:szCs w:val="24"/>
+        </w:rPr>
+      </w:pPr>
+      <w:r>
+        <w:rPr>
+          <w:rFonts w:ascii="Times New Roman" w:hAnsi="Times New Roman" w:cs="Times New Roman"/>
+          <w:sz w:val="24"/>
+          <w:szCs w:val="24"/>
+        </w:rPr>
+        <w:t xml:space="preserve">Also it </w:t>
+      </w:r>
+      <w:r>
+        <w:rPr>
+          <w:rFonts w:ascii="Times New Roman" w:hAnsi="Times New Roman" w:cs="Times New Roman"/>
+          <w:sz w:val="24"/>
+          <w:szCs w:val="24"/>
+        </w:rPr>
+        <w:t>is a place where data is stored, organized, and managed.</w:t>
+      </w:r>
+    </w:p>
+    <w:p>
+      <w:pPr>
+        <w:pStyle w:val="ListParagraph"/>
+        <w:numPr>
+          <w:ilvl w:val="0"/>
+          <w:numId w:val="8"/>
+        </w:numPr>
+        <w:rPr>
+          <w:rFonts w:ascii="Times New Roman" w:hAnsi="Times New Roman" w:cs="Times New Roman"/>
+          <w:sz w:val="24"/>
+          <w:szCs w:val="24"/>
+        </w:rPr>
+      </w:pPr>
+      <w:r>
+        <w:rPr>
+          <w:rFonts w:ascii="Times New Roman" w:hAnsi="Times New Roman" w:cs="Times New Roman"/>
+          <w:sz w:val="24"/>
+          <w:szCs w:val="24"/>
+        </w:rPr>
+        <w:t>It helps applications save and retrieve information easily.</w:t>
+      </w:r>
+    </w:p>
+    <w:p>
+      <w:pPr>
+        <w:pStyle w:val="ListParagraph"/>
+        <w:numPr>
+          <w:ilvl w:val="0"/>
+          <w:numId w:val="8"/>
+        </w:numPr>
+        <w:rPr>
+          <w:rFonts w:ascii="Times New Roman" w:hAnsi="Times New Roman" w:cs="Times New Roman"/>
+          <w:sz w:val="24"/>
+          <w:szCs w:val="24"/>
+        </w:rPr>
+      </w:pPr>
+      <w:r>
+        <w:rPr>
+          <w:rFonts w:ascii="Times New Roman" w:hAnsi="Times New Roman" w:cs="Times New Roman"/>
+          <w:sz w:val="24"/>
+          <w:szCs w:val="24"/>
+        </w:rPr>
+        <w:t>Databases can be SQL (tables) or NoSQL (documents).</w:t>
+      </w:r>
+    </w:p>
+    <w:p>
+      <w:pPr>
+        <w:pStyle w:val="ListParagraph"/>
+        <w:numPr>
+          <w:ilvl w:val="0"/>
+          <w:numId w:val="8"/>
+        </w:numPr>
+        <w:rPr>
+          <w:rFonts w:ascii="Times New Roman" w:hAnsi="Times New Roman" w:cs="Times New Roman"/>
+          <w:sz w:val="24"/>
+          <w:szCs w:val="24"/>
+        </w:rPr>
+      </w:pPr>
+      <w:r>
+        <w:rPr>
+          <w:rFonts w:ascii="Times New Roman" w:hAnsi="Times New Roman" w:cs="Times New Roman"/>
+          <w:sz w:val="24"/>
+          <w:szCs w:val="24"/>
+        </w:rPr>
+        <w:t xml:space="preserve">Examples: saving user accounts </w:t>
+      </w:r>
+      <w:r>
+        <w:rPr>
+          <w:rFonts w:ascii="Times New Roman" w:hAnsi="Times New Roman" w:cs="Times New Roman"/>
+          <w:sz w:val="24"/>
+          <w:szCs w:val="24"/>
+        </w:rPr>
+        <w:t>or product details.</w:t>
+      </w:r>
+    </w:p>
+    <w:p>
+      <w:pPr>
+        <w:rPr>
+          <w:rFonts w:ascii="Times New Roman" w:eastAsiaTheme="majorEastAsia" w:hAnsi="Times New Roman" w:cs="Times New Roman"/>
+          <w:color w:val="000000" w:themeColor="text1"/>
+          <w:sz w:val="32"/>
+          <w:szCs w:val="32"/>
+        </w:rPr>
+      </w:pPr>
+      <w:proofErr w:type="gramStart"/>
+      <w:r>
+        <w:rPr>
+          <w:rFonts w:ascii="Times New Roman" w:eastAsiaTheme="majorEastAsia" w:hAnsi="Times New Roman" w:cs="Times New Roman"/>
+          <w:color w:val="000000" w:themeColor="text1"/>
+          <w:sz w:val="32"/>
+          <w:szCs w:val="32"/>
+        </w:rPr>
+        <w:t>5.(</w:t>
+      </w:r>
+      <w:proofErr w:type="gramEnd"/>
+      <w:r>
+        <w:rPr>
+          <w:rFonts w:ascii="Times New Roman" w:eastAsiaTheme="majorEastAsia" w:hAnsi="Times New Roman" w:cs="Times New Roman"/>
+          <w:color w:val="000000" w:themeColor="text1"/>
+          <w:sz w:val="32"/>
+          <w:szCs w:val="32"/>
+        </w:rPr>
+        <w:t>ii) Version Control System</w:t>
+      </w:r>
+    </w:p>
+    <w:p>
+      <w:pPr>
+        <w:pStyle w:val="ListParagraph"/>
+        <w:numPr>
+          <w:ilvl w:val="0"/>
+          <w:numId w:val="9"/>
+        </w:numPr>
+      </w:pPr>
+      <w:r>
+        <w:t xml:space="preserve">It is </w:t>
+      </w:r>
+      <w:r>
+        <w:t>a tool that saves all versions of your code and helps teams work together safely.</w:t>
+      </w:r>
+    </w:p>
+    <w:p>
+      <w:pPr>
+        <w:pStyle w:val="ListParagraph"/>
+        <w:numPr>
+          <w:ilvl w:val="0"/>
+          <w:numId w:val="9"/>
+        </w:numPr>
+      </w:pPr>
+      <w:r>
+        <w:t>It helps developers save different versions of their project.</w:t>
+      </w:r>
+    </w:p>
+    <w:p>
+      <w:pPr>
+        <w:pStyle w:val="ListParagraph"/>
+        <w:numPr>
+          <w:ilvl w:val="0"/>
+          <w:numId w:val="9"/>
+        </w:numPr>
+      </w:pPr>
+      <w:r>
+        <w:t>If something breaks, we can go back to an earlier version easily.</w:t>
+      </w:r>
+    </w:p>
+    <w:p>
+      <w:pPr>
+        <w:pStyle w:val="ListParagraph"/>
+        <w:numPr>
+          <w:ilvl w:val="0"/>
+          <w:numId w:val="9"/>
+        </w:numPr>
+      </w:pPr>
+      <w:r>
+        <w:t>It allows multiple people to work on the same project without overwriting each other's work.</w:t>
+      </w:r>
+    </w:p>
+    <w:p>
+      <w:pPr>
+        <w:pStyle w:val="ListParagraph"/>
+        <w:numPr>
+          <w:ilvl w:val="0"/>
+          <w:numId w:val="9"/>
+        </w:numPr>
+      </w:pPr>
+      <w:r>
+        <w:t xml:space="preserve">The most popular VCS today is </w:t>
+      </w:r>
+      <w:proofErr w:type="spellStart"/>
+      <w:r>
+        <w:t>Git</w:t>
+      </w:r>
+      <w:proofErr w:type="spellEnd"/>
+      <w:r>
+        <w:t>.</w:t>
+      </w:r>
+    </w:p>
+    <w:p/>
     <w:sectPr>
       <w:pgSz w:w="12240" w:h="15840"/>
       <w:pgMar w:top="1440" w:right="1440" w:bottom="1440" w:left="1440" w:header="720" w:footer="720" w:gutter="0"/>
@@ -1543,6 +2314,232 @@
 <file path=word/numbering.xml><?xml version="1.0" encoding="utf-8"?>
 <w:numbering xmlns:wpc="http://schemas.microsoft.com/office/word/2010/wordprocessingCanvas" xmlns:mc="http://schemas.openxmlformats.org/markup-compatibility/2006" xmlns:o="urn:schemas-microsoft-com:office:office" xmlns:r="http://schemas.openxmlformats.org/officeDocument/2006/relationships" xmlns:m="http://schemas.openxmlformats.org/officeDocument/2006/math" xmlns:v="urn:schemas-microsoft-com:vml" xmlns:wp14="http://schemas.microsoft.com/office/word/2010/wordprocessingDrawing" xmlns:wp="http://schemas.openxmlformats.org/drawingml/2006/wordprocessingDrawing" xmlns:w10="urn:schemas-microsoft-com:office:word" xmlns:w="http://schemas.openxmlformats.org/wordprocessingml/2006/main" xmlns:w14="http://schemas.microsoft.com/office/word/2010/wordml" xmlns:w15="http://schemas.microsoft.com/office/word/2012/wordml" xmlns:wpg="http://schemas.microsoft.com/office/word/2010/wordprocessingGroup" xmlns:wpi="http://schemas.microsoft.com/office/word/2010/wordprocessingInk" xmlns:wne="http://schemas.microsoft.com/office/word/2006/wordml" xmlns:wps="http://schemas.microsoft.com/office/word/2010/wordprocessingShape" mc:Ignorable="w14 w15 wp14">
   <w:abstractNum w:abstractNumId="0" w15:restartNumberingAfterBreak="0">
+    <w:nsid w:val="0BB43743"/>
+    <w:multiLevelType w:val="hybridMultilevel"/>
+    <w:tmpl w:val="7504BEB0"/>
+    <w:lvl w:ilvl="0" w:tplc="04090001">
+      <w:start w:val="1"/>
+      <w:numFmt w:val="bullet"/>
+      <w:lvlText w:val=""/>
+      <w:lvlJc w:val="left"/>
+      <w:pPr>
+        <w:ind w:left="720" w:hanging="360"/>
+      </w:pPr>
+      <w:rPr>
+        <w:rFonts w:ascii="Symbol" w:hAnsi="Symbol" w:hint="default"/>
+      </w:rPr>
+    </w:lvl>
+    <w:lvl w:ilvl="1" w:tplc="04090003" w:tentative="1">
+      <w:start w:val="1"/>
+      <w:numFmt w:val="bullet"/>
+      <w:lvlText w:val="o"/>
+      <w:lvlJc w:val="left"/>
+      <w:pPr>
+        <w:ind w:left="1440" w:hanging="360"/>
+      </w:pPr>
+      <w:rPr>
+        <w:rFonts w:ascii="Courier New" w:hAnsi="Courier New" w:cs="Courier New" w:hint="default"/>
+      </w:rPr>
+    </w:lvl>
+    <w:lvl w:ilvl="2" w:tplc="04090005" w:tentative="1">
+      <w:start w:val="1"/>
+      <w:numFmt w:val="bullet"/>
+      <w:lvlText w:val=""/>
+      <w:lvlJc w:val="left"/>
+      <w:pPr>
+        <w:ind w:left="2160" w:hanging="360"/>
+      </w:pPr>
+      <w:rPr>
+        <w:rFonts w:ascii="Wingdings" w:hAnsi="Wingdings" w:hint="default"/>
+      </w:rPr>
+    </w:lvl>
+    <w:lvl w:ilvl="3" w:tplc="04090001" w:tentative="1">
+      <w:start w:val="1"/>
+      <w:numFmt w:val="bullet"/>
+      <w:lvlText w:val=""/>
+      <w:lvlJc w:val="left"/>
+      <w:pPr>
+        <w:ind w:left="2880" w:hanging="360"/>
+      </w:pPr>
+      <w:rPr>
+        <w:rFonts w:ascii="Symbol" w:hAnsi="Symbol" w:hint="default"/>
+      </w:rPr>
+    </w:lvl>
+    <w:lvl w:ilvl="4" w:tplc="04090003" w:tentative="1">
+      <w:start w:val="1"/>
+      <w:numFmt w:val="bullet"/>
+      <w:lvlText w:val="o"/>
+      <w:lvlJc w:val="left"/>
+      <w:pPr>
+        <w:ind w:left="3600" w:hanging="360"/>
+      </w:pPr>
+      <w:rPr>
+        <w:rFonts w:ascii="Courier New" w:hAnsi="Courier New" w:cs="Courier New" w:hint="default"/>
+      </w:rPr>
+    </w:lvl>
+    <w:lvl w:ilvl="5" w:tplc="04090005" w:tentative="1">
+      <w:start w:val="1"/>
+      <w:numFmt w:val="bullet"/>
+      <w:lvlText w:val=""/>
+      <w:lvlJc w:val="left"/>
+      <w:pPr>
+        <w:ind w:left="4320" w:hanging="360"/>
+      </w:pPr>
+      <w:rPr>
+        <w:rFonts w:ascii="Wingdings" w:hAnsi="Wingdings" w:hint="default"/>
+      </w:rPr>
+    </w:lvl>
+    <w:lvl w:ilvl="6" w:tplc="04090001" w:tentative="1">
+      <w:start w:val="1"/>
+      <w:numFmt w:val="bullet"/>
+      <w:lvlText w:val=""/>
+      <w:lvlJc w:val="left"/>
+      <w:pPr>
+        <w:ind w:left="5040" w:hanging="360"/>
+      </w:pPr>
+      <w:rPr>
+        <w:rFonts w:ascii="Symbol" w:hAnsi="Symbol" w:hint="default"/>
+      </w:rPr>
+    </w:lvl>
+    <w:lvl w:ilvl="7" w:tplc="04090003" w:tentative="1">
+      <w:start w:val="1"/>
+      <w:numFmt w:val="bullet"/>
+      <w:lvlText w:val="o"/>
+      <w:lvlJc w:val="left"/>
+      <w:pPr>
+        <w:ind w:left="5760" w:hanging="360"/>
+      </w:pPr>
+      <w:rPr>
+        <w:rFonts w:ascii="Courier New" w:hAnsi="Courier New" w:cs="Courier New" w:hint="default"/>
+      </w:rPr>
+    </w:lvl>
+    <w:lvl w:ilvl="8" w:tplc="04090005" w:tentative="1">
+      <w:start w:val="1"/>
+      <w:numFmt w:val="bullet"/>
+      <w:lvlText w:val=""/>
+      <w:lvlJc w:val="left"/>
+      <w:pPr>
+        <w:ind w:left="6480" w:hanging="360"/>
+      </w:pPr>
+      <w:rPr>
+        <w:rFonts w:ascii="Wingdings" w:hAnsi="Wingdings" w:hint="default"/>
+      </w:rPr>
+    </w:lvl>
+  </w:abstractNum>
+  <w:abstractNum w:abstractNumId="1" w15:restartNumberingAfterBreak="0">
+    <w:nsid w:val="1D713CD6"/>
+    <w:multiLevelType w:val="hybridMultilevel"/>
+    <w:tmpl w:val="35706096"/>
+    <w:lvl w:ilvl="0" w:tplc="04090001">
+      <w:start w:val="1"/>
+      <w:numFmt w:val="bullet"/>
+      <w:lvlText w:val=""/>
+      <w:lvlJc w:val="left"/>
+      <w:pPr>
+        <w:ind w:left="1080" w:hanging="360"/>
+      </w:pPr>
+      <w:rPr>
+        <w:rFonts w:ascii="Symbol" w:hAnsi="Symbol" w:hint="default"/>
+      </w:rPr>
+    </w:lvl>
+    <w:lvl w:ilvl="1" w:tplc="04090003" w:tentative="1">
+      <w:start w:val="1"/>
+      <w:numFmt w:val="bullet"/>
+      <w:lvlText w:val="o"/>
+      <w:lvlJc w:val="left"/>
+      <w:pPr>
+        <w:ind w:left="1800" w:hanging="360"/>
+      </w:pPr>
+      <w:rPr>
+        <w:rFonts w:ascii="Courier New" w:hAnsi="Courier New" w:cs="Courier New" w:hint="default"/>
+      </w:rPr>
+    </w:lvl>
+    <w:lvl w:ilvl="2" w:tplc="04090005" w:tentative="1">
+      <w:start w:val="1"/>
+      <w:numFmt w:val="bullet"/>
+      <w:lvlText w:val=""/>
+      <w:lvlJc w:val="left"/>
+      <w:pPr>
+        <w:ind w:left="2520" w:hanging="360"/>
+      </w:pPr>
+      <w:rPr>
+        <w:rFonts w:ascii="Wingdings" w:hAnsi="Wingdings" w:hint="default"/>
+      </w:rPr>
+    </w:lvl>
+    <w:lvl w:ilvl="3" w:tplc="04090001" w:tentative="1">
+      <w:start w:val="1"/>
+      <w:numFmt w:val="bullet"/>
+      <w:lvlText w:val=""/>
+      <w:lvlJc w:val="left"/>
+      <w:pPr>
+        <w:ind w:left="3240" w:hanging="360"/>
+      </w:pPr>
+      <w:rPr>
+        <w:rFonts w:ascii="Symbol" w:hAnsi="Symbol" w:hint="default"/>
+      </w:rPr>
+    </w:lvl>
+    <w:lvl w:ilvl="4" w:tplc="04090003" w:tentative="1">
+      <w:start w:val="1"/>
+      <w:numFmt w:val="bullet"/>
+      <w:lvlText w:val="o"/>
+      <w:lvlJc w:val="left"/>
+      <w:pPr>
+        <w:ind w:left="3960" w:hanging="360"/>
+      </w:pPr>
+      <w:rPr>
+        <w:rFonts w:ascii="Courier New" w:hAnsi="Courier New" w:cs="Courier New" w:hint="default"/>
+      </w:rPr>
+    </w:lvl>
+    <w:lvl w:ilvl="5" w:tplc="04090005" w:tentative="1">
+      <w:start w:val="1"/>
+      <w:numFmt w:val="bullet"/>
+      <w:lvlText w:val=""/>
+      <w:lvlJc w:val="left"/>
+      <w:pPr>
+        <w:ind w:left="4680" w:hanging="360"/>
+      </w:pPr>
+      <w:rPr>
+        <w:rFonts w:ascii="Wingdings" w:hAnsi="Wingdings" w:hint="default"/>
+      </w:rPr>
+    </w:lvl>
+    <w:lvl w:ilvl="6" w:tplc="04090001" w:tentative="1">
+      <w:start w:val="1"/>
+      <w:numFmt w:val="bullet"/>
+      <w:lvlText w:val=""/>
+      <w:lvlJc w:val="left"/>
+      <w:pPr>
+        <w:ind w:left="5400" w:hanging="360"/>
+      </w:pPr>
+      <w:rPr>
+        <w:rFonts w:ascii="Symbol" w:hAnsi="Symbol" w:hint="default"/>
+      </w:rPr>
+    </w:lvl>
+    <w:lvl w:ilvl="7" w:tplc="04090003" w:tentative="1">
+      <w:start w:val="1"/>
+      <w:numFmt w:val="bullet"/>
+      <w:lvlText w:val="o"/>
+      <w:lvlJc w:val="left"/>
+      <w:pPr>
+        <w:ind w:left="6120" w:hanging="360"/>
+      </w:pPr>
+      <w:rPr>
+        <w:rFonts w:ascii="Courier New" w:hAnsi="Courier New" w:cs="Courier New" w:hint="default"/>
+      </w:rPr>
+    </w:lvl>
+    <w:lvl w:ilvl="8" w:tplc="04090005" w:tentative="1">
+      <w:start w:val="1"/>
+      <w:numFmt w:val="bullet"/>
+      <w:lvlText w:val=""/>
+      <w:lvlJc w:val="left"/>
+      <w:pPr>
+        <w:ind w:left="6840" w:hanging="360"/>
+      </w:pPr>
+      <w:rPr>
+        <w:rFonts w:ascii="Wingdings" w:hAnsi="Wingdings" w:hint="default"/>
+      </w:rPr>
+    </w:lvl>
+  </w:abstractNum>
+  <w:abstractNum w:abstractNumId="2" w15:restartNumberingAfterBreak="0">
     <w:nsid w:val="339065A7"/>
     <w:multiLevelType w:val="hybridMultilevel"/>
     <w:tmpl w:val="2E20E8B8"/>
@@ -1655,7 +2652,7 @@
       </w:rPr>
     </w:lvl>
   </w:abstractNum>
-  <w:abstractNum w:abstractNumId="1" w15:restartNumberingAfterBreak="0">
+  <w:abstractNum w:abstractNumId="3" w15:restartNumberingAfterBreak="0">
     <w:nsid w:val="40E85139"/>
     <w:multiLevelType w:val="hybridMultilevel"/>
     <w:tmpl w:val="71A8A6EA"/>
@@ -1768,7 +2765,7 @@
       </w:rPr>
     </w:lvl>
   </w:abstractNum>
-  <w:abstractNum w:abstractNumId="2" w15:restartNumberingAfterBreak="0">
+  <w:abstractNum w:abstractNumId="4" w15:restartNumberingAfterBreak="0">
     <w:nsid w:val="608E6AB0"/>
     <w:multiLevelType w:val="hybridMultilevel"/>
     <w:tmpl w:val="569273D2"/>
@@ -1881,7 +2878,233 @@
       </w:rPr>
     </w:lvl>
   </w:abstractNum>
-  <w:abstractNum w:abstractNumId="3" w15:restartNumberingAfterBreak="0">
+  <w:abstractNum w:abstractNumId="5" w15:restartNumberingAfterBreak="0">
+    <w:nsid w:val="6DFA6E5C"/>
+    <w:multiLevelType w:val="hybridMultilevel"/>
+    <w:tmpl w:val="391679CA"/>
+    <w:lvl w:ilvl="0" w:tplc="04090001">
+      <w:start w:val="1"/>
+      <w:numFmt w:val="bullet"/>
+      <w:lvlText w:val=""/>
+      <w:lvlJc w:val="left"/>
+      <w:pPr>
+        <w:ind w:left="720" w:hanging="360"/>
+      </w:pPr>
+      <w:rPr>
+        <w:rFonts w:ascii="Symbol" w:hAnsi="Symbol" w:hint="default"/>
+      </w:rPr>
+    </w:lvl>
+    <w:lvl w:ilvl="1" w:tplc="04090003" w:tentative="1">
+      <w:start w:val="1"/>
+      <w:numFmt w:val="bullet"/>
+      <w:lvlText w:val="o"/>
+      <w:lvlJc w:val="left"/>
+      <w:pPr>
+        <w:ind w:left="1440" w:hanging="360"/>
+      </w:pPr>
+      <w:rPr>
+        <w:rFonts w:ascii="Courier New" w:hAnsi="Courier New" w:cs="Courier New" w:hint="default"/>
+      </w:rPr>
+    </w:lvl>
+    <w:lvl w:ilvl="2" w:tplc="04090005" w:tentative="1">
+      <w:start w:val="1"/>
+      <w:numFmt w:val="bullet"/>
+      <w:lvlText w:val=""/>
+      <w:lvlJc w:val="left"/>
+      <w:pPr>
+        <w:ind w:left="2160" w:hanging="360"/>
+      </w:pPr>
+      <w:rPr>
+        <w:rFonts w:ascii="Wingdings" w:hAnsi="Wingdings" w:hint="default"/>
+      </w:rPr>
+    </w:lvl>
+    <w:lvl w:ilvl="3" w:tplc="04090001" w:tentative="1">
+      <w:start w:val="1"/>
+      <w:numFmt w:val="bullet"/>
+      <w:lvlText w:val=""/>
+      <w:lvlJc w:val="left"/>
+      <w:pPr>
+        <w:ind w:left="2880" w:hanging="360"/>
+      </w:pPr>
+      <w:rPr>
+        <w:rFonts w:ascii="Symbol" w:hAnsi="Symbol" w:hint="default"/>
+      </w:rPr>
+    </w:lvl>
+    <w:lvl w:ilvl="4" w:tplc="04090003" w:tentative="1">
+      <w:start w:val="1"/>
+      <w:numFmt w:val="bullet"/>
+      <w:lvlText w:val="o"/>
+      <w:lvlJc w:val="left"/>
+      <w:pPr>
+        <w:ind w:left="3600" w:hanging="360"/>
+      </w:pPr>
+      <w:rPr>
+        <w:rFonts w:ascii="Courier New" w:hAnsi="Courier New" w:cs="Courier New" w:hint="default"/>
+      </w:rPr>
+    </w:lvl>
+    <w:lvl w:ilvl="5" w:tplc="04090005" w:tentative="1">
+      <w:start w:val="1"/>
+      <w:numFmt w:val="bullet"/>
+      <w:lvlText w:val=""/>
+      <w:lvlJc w:val="left"/>
+      <w:pPr>
+        <w:ind w:left="4320" w:hanging="360"/>
+      </w:pPr>
+      <w:rPr>
+        <w:rFonts w:ascii="Wingdings" w:hAnsi="Wingdings" w:hint="default"/>
+      </w:rPr>
+    </w:lvl>
+    <w:lvl w:ilvl="6" w:tplc="04090001" w:tentative="1">
+      <w:start w:val="1"/>
+      <w:numFmt w:val="bullet"/>
+      <w:lvlText w:val=""/>
+      <w:lvlJc w:val="left"/>
+      <w:pPr>
+        <w:ind w:left="5040" w:hanging="360"/>
+      </w:pPr>
+      <w:rPr>
+        <w:rFonts w:ascii="Symbol" w:hAnsi="Symbol" w:hint="default"/>
+      </w:rPr>
+    </w:lvl>
+    <w:lvl w:ilvl="7" w:tplc="04090003" w:tentative="1">
+      <w:start w:val="1"/>
+      <w:numFmt w:val="bullet"/>
+      <w:lvlText w:val="o"/>
+      <w:lvlJc w:val="left"/>
+      <w:pPr>
+        <w:ind w:left="5760" w:hanging="360"/>
+      </w:pPr>
+      <w:rPr>
+        <w:rFonts w:ascii="Courier New" w:hAnsi="Courier New" w:cs="Courier New" w:hint="default"/>
+      </w:rPr>
+    </w:lvl>
+    <w:lvl w:ilvl="8" w:tplc="04090005" w:tentative="1">
+      <w:start w:val="1"/>
+      <w:numFmt w:val="bullet"/>
+      <w:lvlText w:val=""/>
+      <w:lvlJc w:val="left"/>
+      <w:pPr>
+        <w:ind w:left="6480" w:hanging="360"/>
+      </w:pPr>
+      <w:rPr>
+        <w:rFonts w:ascii="Wingdings" w:hAnsi="Wingdings" w:hint="default"/>
+      </w:rPr>
+    </w:lvl>
+  </w:abstractNum>
+  <w:abstractNum w:abstractNumId="6" w15:restartNumberingAfterBreak="0">
+    <w:nsid w:val="6E661F15"/>
+    <w:multiLevelType w:val="hybridMultilevel"/>
+    <w:tmpl w:val="38CC6364"/>
+    <w:lvl w:ilvl="0" w:tplc="04090001">
+      <w:start w:val="1"/>
+      <w:numFmt w:val="bullet"/>
+      <w:lvlText w:val=""/>
+      <w:lvlJc w:val="left"/>
+      <w:pPr>
+        <w:ind w:left="720" w:hanging="360"/>
+      </w:pPr>
+      <w:rPr>
+        <w:rFonts w:ascii="Symbol" w:hAnsi="Symbol" w:hint="default"/>
+      </w:rPr>
+    </w:lvl>
+    <w:lvl w:ilvl="1" w:tplc="04090003" w:tentative="1">
+      <w:start w:val="1"/>
+      <w:numFmt w:val="bullet"/>
+      <w:lvlText w:val="o"/>
+      <w:lvlJc w:val="left"/>
+      <w:pPr>
+        <w:ind w:left="1440" w:hanging="360"/>
+      </w:pPr>
+      <w:rPr>
+        <w:rFonts w:ascii="Courier New" w:hAnsi="Courier New" w:cs="Courier New" w:hint="default"/>
+      </w:rPr>
+    </w:lvl>
+    <w:lvl w:ilvl="2" w:tplc="04090005" w:tentative="1">
+      <w:start w:val="1"/>
+      <w:numFmt w:val="bullet"/>
+      <w:lvlText w:val=""/>
+      <w:lvlJc w:val="left"/>
+      <w:pPr>
+        <w:ind w:left="2160" w:hanging="360"/>
+      </w:pPr>
+      <w:rPr>
+        <w:rFonts w:ascii="Wingdings" w:hAnsi="Wingdings" w:hint="default"/>
+      </w:rPr>
+    </w:lvl>
+    <w:lvl w:ilvl="3" w:tplc="04090001" w:tentative="1">
+      <w:start w:val="1"/>
+      <w:numFmt w:val="bullet"/>
+      <w:lvlText w:val=""/>
+      <w:lvlJc w:val="left"/>
+      <w:pPr>
+        <w:ind w:left="2880" w:hanging="360"/>
+      </w:pPr>
+      <w:rPr>
+        <w:rFonts w:ascii="Symbol" w:hAnsi="Symbol" w:hint="default"/>
+      </w:rPr>
+    </w:lvl>
+    <w:lvl w:ilvl="4" w:tplc="04090003" w:tentative="1">
+      <w:start w:val="1"/>
+      <w:numFmt w:val="bullet"/>
+      <w:lvlText w:val="o"/>
+      <w:lvlJc w:val="left"/>
+      <w:pPr>
+        <w:ind w:left="3600" w:hanging="360"/>
+      </w:pPr>
+      <w:rPr>
+        <w:rFonts w:ascii="Courier New" w:hAnsi="Courier New" w:cs="Courier New" w:hint="default"/>
+      </w:rPr>
+    </w:lvl>
+    <w:lvl w:ilvl="5" w:tplc="04090005" w:tentative="1">
+      <w:start w:val="1"/>
+      <w:numFmt w:val="bullet"/>
+      <w:lvlText w:val=""/>
+      <w:lvlJc w:val="left"/>
+      <w:pPr>
+        <w:ind w:left="4320" w:hanging="360"/>
+      </w:pPr>
+      <w:rPr>
+        <w:rFonts w:ascii="Wingdings" w:hAnsi="Wingdings" w:hint="default"/>
+      </w:rPr>
+    </w:lvl>
+    <w:lvl w:ilvl="6" w:tplc="04090001" w:tentative="1">
+      <w:start w:val="1"/>
+      <w:numFmt w:val="bullet"/>
+      <w:lvlText w:val=""/>
+      <w:lvlJc w:val="left"/>
+      <w:pPr>
+        <w:ind w:left="5040" w:hanging="360"/>
+      </w:pPr>
+      <w:rPr>
+        <w:rFonts w:ascii="Symbol" w:hAnsi="Symbol" w:hint="default"/>
+      </w:rPr>
+    </w:lvl>
+    <w:lvl w:ilvl="7" w:tplc="04090003" w:tentative="1">
+      <w:start w:val="1"/>
+      <w:numFmt w:val="bullet"/>
+      <w:lvlText w:val="o"/>
+      <w:lvlJc w:val="left"/>
+      <w:pPr>
+        <w:ind w:left="5760" w:hanging="360"/>
+      </w:pPr>
+      <w:rPr>
+        <w:rFonts w:ascii="Courier New" w:hAnsi="Courier New" w:cs="Courier New" w:hint="default"/>
+      </w:rPr>
+    </w:lvl>
+    <w:lvl w:ilvl="8" w:tplc="04090005" w:tentative="1">
+      <w:start w:val="1"/>
+      <w:numFmt w:val="bullet"/>
+      <w:lvlText w:val=""/>
+      <w:lvlJc w:val="left"/>
+      <w:pPr>
+        <w:ind w:left="6480" w:hanging="360"/>
+      </w:pPr>
+      <w:rPr>
+        <w:rFonts w:ascii="Wingdings" w:hAnsi="Wingdings" w:hint="default"/>
+      </w:rPr>
+    </w:lvl>
+  </w:abstractNum>
+  <w:abstractNum w:abstractNumId="7" w15:restartNumberingAfterBreak="0">
     <w:nsid w:val="75AE56D1"/>
     <w:multiLevelType w:val="hybridMultilevel"/>
     <w:tmpl w:val="D076BC34"/>
@@ -1994,7 +3217,7 @@
       </w:rPr>
     </w:lvl>
   </w:abstractNum>
-  <w:abstractNum w:abstractNumId="4" w15:restartNumberingAfterBreak="0">
+  <w:abstractNum w:abstractNumId="8" w15:restartNumberingAfterBreak="0">
     <w:nsid w:val="7AB548C2"/>
     <w:multiLevelType w:val="hybridMultilevel"/>
     <w:tmpl w:val="D916BF80"/>
@@ -2084,19 +3307,31 @@
     </w:lvl>
   </w:abstractNum>
   <w:num w:numId="1">
+    <w:abstractNumId w:val="8"/>
+  </w:num>
+  <w:num w:numId="2">
     <w:abstractNumId w:val="4"/>
   </w:num>
-  <w:num w:numId="2">
+  <w:num w:numId="3">
     <w:abstractNumId w:val="2"/>
   </w:num>
-  <w:num w:numId="3">
+  <w:num w:numId="4">
+    <w:abstractNumId w:val="7"/>
+  </w:num>
+  <w:num w:numId="5">
+    <w:abstractNumId w:val="3"/>
+  </w:num>
+  <w:num w:numId="6">
+    <w:abstractNumId w:val="5"/>
+  </w:num>
+  <w:num w:numId="7">
+    <w:abstractNumId w:val="1"/>
+  </w:num>
+  <w:num w:numId="8">
     <w:abstractNumId w:val="0"/>
   </w:num>
-  <w:num w:numId="4">
-    <w:abstractNumId w:val="3"/>
-  </w:num>
-  <w:num w:numId="5">
-    <w:abstractNumId w:val="1"/>
+  <w:num w:numId="9">
+    <w:abstractNumId w:val="6"/>
   </w:num>
 </w:numbering>
 </file>
